--- a/화면정의서.docx
+++ b/화면정의서.docx
@@ -554,7 +554,7 @@
           <w:shd w:fill="d9ead3" w:val="clear"/>
           <w:rtl w:val="0"/>
         </w:rPr>
-        <w:t xml:space="preserve"> 사원수정창</w:t>
+        <w:t xml:space="preserve"> 사원수정창 </w:t>
       </w:r>
     </w:p>
     <w:p>
@@ -1468,12 +1468,12 @@
                 <wp:inline distB="114300" distT="114300" distL="114300" distR="114300">
                   <wp:extent cx="4056818" cy="2900527"/>
                   <wp:effectExtent b="0" l="0" r="0" t="0"/>
-                  <wp:docPr id="9" name="image10.jpg"/>
+                  <wp:docPr id="9" name="image11.jpg"/>
                   <a:graphic>
                     <a:graphicData uri="http://schemas.openxmlformats.org/drawingml/2006/picture">
                       <pic:pic>
                         <pic:nvPicPr>
-                          <pic:cNvPr id="0" name="image10.jpg"/>
+                          <pic:cNvPr id="0" name="image11.jpg"/>
                           <pic:cNvPicPr preferRelativeResize="0"/>
                         </pic:nvPicPr>
                         <pic:blipFill>
@@ -1507,12 +1507,12 @@
                 <wp:inline distB="114300" distT="114300" distL="114300" distR="114300">
                   <wp:extent cx="4035787" cy="2860315"/>
                   <wp:effectExtent b="0" l="0" r="0" t="0"/>
-                  <wp:docPr id="11" name="image3.jpg"/>
+                  <wp:docPr id="11" name="image2.jpg"/>
                   <a:graphic>
                     <a:graphicData uri="http://schemas.openxmlformats.org/drawingml/2006/picture">
                       <pic:pic>
                         <pic:nvPicPr>
-                          <pic:cNvPr id="0" name="image3.jpg"/>
+                          <pic:cNvPr id="0" name="image2.jpg"/>
                           <pic:cNvPicPr preferRelativeResize="0"/>
                         </pic:nvPicPr>
                         <pic:blipFill>
@@ -2620,12 +2620,12 @@
                 <wp:inline distB="114300" distT="114300" distL="114300" distR="114300">
                   <wp:extent cx="6915150" cy="4914900"/>
                   <wp:effectExtent b="0" l="0" r="0" t="0"/>
-                  <wp:docPr id="4" name="image1.jpg"/>
+                  <wp:docPr id="4" name="image4.jpg"/>
                   <a:graphic>
                     <a:graphicData uri="http://schemas.openxmlformats.org/drawingml/2006/picture">
                       <pic:pic>
                         <pic:nvPicPr>
-                          <pic:cNvPr id="0" name="image1.jpg"/>
+                          <pic:cNvPr id="0" name="image4.jpg"/>
                           <pic:cNvPicPr preferRelativeResize="0"/>
                         </pic:nvPicPr>
                         <pic:blipFill>
@@ -3915,12 +3915,12 @@
                 <wp:inline distB="114300" distT="114300" distL="114300" distR="114300">
                   <wp:extent cx="6915150" cy="4914900"/>
                   <wp:effectExtent b="0" l="0" r="0" t="0"/>
-                  <wp:docPr id="5" name="image9.jpg"/>
+                  <wp:docPr id="5" name="image8.jpg"/>
                   <a:graphic>
                     <a:graphicData uri="http://schemas.openxmlformats.org/drawingml/2006/picture">
                       <pic:pic>
                         <pic:nvPicPr>
-                          <pic:cNvPr id="0" name="image9.jpg"/>
+                          <pic:cNvPr id="0" name="image8.jpg"/>
                           <pic:cNvPicPr preferRelativeResize="0"/>
                         </pic:nvPicPr>
                         <pic:blipFill>
@@ -5053,12 +5053,12 @@
                 <wp:inline distB="114300" distT="114300" distL="114300" distR="114300">
                   <wp:extent cx="6915150" cy="4914900"/>
                   <wp:effectExtent b="0" l="0" r="0" t="0"/>
-                  <wp:docPr id="2" name="image5.jpg"/>
+                  <wp:docPr id="2" name="image3.jpg"/>
                   <a:graphic>
                     <a:graphicData uri="http://schemas.openxmlformats.org/drawingml/2006/picture">
                       <pic:pic>
                         <pic:nvPicPr>
-                          <pic:cNvPr id="0" name="image5.jpg"/>
+                          <pic:cNvPr id="0" name="image3.jpg"/>
                           <pic:cNvPicPr preferRelativeResize="0"/>
                         </pic:nvPicPr>
                         <pic:blipFill>
@@ -6163,12 +6163,12 @@
                 <wp:inline distB="114300" distT="114300" distL="114300" distR="114300">
                   <wp:extent cx="6915150" cy="4914900"/>
                   <wp:effectExtent b="0" l="0" r="0" t="0"/>
-                  <wp:docPr id="10" name="image8.jpg"/>
+                  <wp:docPr id="10" name="image9.jpg"/>
                   <a:graphic>
                     <a:graphicData uri="http://schemas.openxmlformats.org/drawingml/2006/picture">
                       <pic:pic>
                         <pic:nvPicPr>
-                          <pic:cNvPr id="0" name="image8.jpg"/>
+                          <pic:cNvPr id="0" name="image9.jpg"/>
                           <pic:cNvPicPr preferRelativeResize="0"/>
                         </pic:nvPicPr>
                         <pic:blipFill>
@@ -7515,12 +7515,12 @@
                 <wp:inline distB="114300" distT="114300" distL="114300" distR="114300">
                   <wp:extent cx="6915150" cy="4914900"/>
                   <wp:effectExtent b="0" l="0" r="0" t="0"/>
-                  <wp:docPr id="6" name="image2.png"/>
+                  <wp:docPr id="6" name="image6.png"/>
                   <a:graphic>
                     <a:graphicData uri="http://schemas.openxmlformats.org/drawingml/2006/picture">
                       <pic:pic>
                         <pic:nvPicPr>
-                          <pic:cNvPr id="0" name="image2.png"/>
+                          <pic:cNvPr id="0" name="image6.png"/>
                           <pic:cNvPicPr preferRelativeResize="0"/>
                         </pic:nvPicPr>
                         <pic:blipFill>
@@ -12962,12 +12962,12 @@
                 <wp:inline distB="114300" distT="114300" distL="114300" distR="114300">
                   <wp:extent cx="5998905" cy="4252388"/>
                   <wp:effectExtent b="0" l="0" r="0" t="0"/>
-                  <wp:docPr id="3" name="image6.jpg"/>
+                  <wp:docPr id="3" name="image5.jpg"/>
                   <a:graphic>
                     <a:graphicData uri="http://schemas.openxmlformats.org/drawingml/2006/picture">
                       <pic:pic>
                         <pic:nvPicPr>
-                          <pic:cNvPr id="0" name="image6.jpg"/>
+                          <pic:cNvPr id="0" name="image5.jpg"/>
                           <pic:cNvPicPr preferRelativeResize="0"/>
                         </pic:nvPicPr>
                         <pic:blipFill>
@@ -14883,12 +14883,12 @@
                 <wp:inline distB="114300" distT="114300" distL="114300" distR="114300">
                   <wp:extent cx="6915150" cy="4914900"/>
                   <wp:effectExtent b="0" l="0" r="0" t="0"/>
-                  <wp:docPr id="1" name="image4.jpg"/>
+                  <wp:docPr id="1" name="image1.jpg"/>
                   <a:graphic>
                     <a:graphicData uri="http://schemas.openxmlformats.org/drawingml/2006/picture">
                       <pic:pic>
                         <pic:nvPicPr>
-                          <pic:cNvPr id="0" name="image4.jpg"/>
+                          <pic:cNvPr id="0" name="image1.jpg"/>
                           <pic:cNvPicPr preferRelativeResize="0"/>
                         </pic:nvPicPr>
                         <pic:blipFill>
@@ -16180,12 +16180,12 @@
                 <wp:inline distB="114300" distT="114300" distL="114300" distR="114300">
                   <wp:extent cx="6915150" cy="4914900"/>
                   <wp:effectExtent b="0" l="0" r="0" t="0"/>
-                  <wp:docPr id="8" name="image11.jpg"/>
+                  <wp:docPr id="8" name="image10.jpg"/>
                   <a:graphic>
                     <a:graphicData uri="http://schemas.openxmlformats.org/drawingml/2006/picture">
                       <pic:pic>
                         <pic:nvPicPr>
-                          <pic:cNvPr id="0" name="image11.jpg"/>
+                          <pic:cNvPr id="0" name="image10.jpg"/>
                           <pic:cNvPicPr preferRelativeResize="0"/>
                         </pic:nvPicPr>
                         <pic:blipFill>

--- a/화면정의서.docx
+++ b/화면정의서.docx
@@ -724,19 +724,6 @@
           <w:rtl w:val="0"/>
         </w:rPr>
         <w:t xml:space="preserve">공지수정창</w:t>
-      </w:r>
-    </w:p>
-    <w:p>
-      <w:pPr>
-        <w:rPr>
-          <w:sz w:val="20"/>
-          <w:szCs w:val="20"/>
-        </w:rPr>
-      </w:pPr>
-      <w:r>
-        <w:rPr>
-          <w:rtl w:val="0"/>
-        </w:rPr>
       </w:r>
     </w:p>
     <w:p>
@@ -1466,19 +1453,19 @@
               </w:rPr>
               <w:drawing>
                 <wp:inline distB="114300" distT="114300" distL="114300" distR="114300">
-                  <wp:extent cx="4056818" cy="2900527"/>
+                  <wp:extent cx="6807563" cy="4113601"/>
                   <wp:effectExtent b="0" l="0" r="0" t="0"/>
-                  <wp:docPr id="9" name="image11.jpg"/>
+                  <wp:docPr id="6" name="image10.png"/>
                   <a:graphic>
                     <a:graphicData uri="http://schemas.openxmlformats.org/drawingml/2006/picture">
                       <pic:pic>
                         <pic:nvPicPr>
-                          <pic:cNvPr id="0" name="image11.jpg"/>
+                          <pic:cNvPr id="0" name="image10.png"/>
                           <pic:cNvPicPr preferRelativeResize="0"/>
                         </pic:nvPicPr>
                         <pic:blipFill>
                           <a:blip r:embed="rId6"/>
-                          <a:srcRect b="0" l="0" r="0" t="0"/>
+                          <a:srcRect b="0" l="7879" r="8233" t="0"/>
                           <a:stretch>
                             <a:fillRect/>
                           </a:stretch>
@@ -1486,46 +1473,7 @@
                         <pic:spPr>
                           <a:xfrm>
                             <a:off x="0" y="0"/>
-                            <a:ext cx="4056818" cy="2900527"/>
-                          </a:xfrm>
-                          <a:prstGeom prst="rect"/>
-                          <a:ln/>
-                        </pic:spPr>
-                      </pic:pic>
-                    </a:graphicData>
-                  </a:graphic>
-                </wp:inline>
-              </w:drawing>
-            </w:r>
-            <w:r>
-              <w:rPr>
-                <w:b w:val="1"/>
-                <w:sz w:val="20"/>
-                <w:szCs w:val="20"/>
-              </w:rPr>
-              <w:drawing>
-                <wp:inline distB="114300" distT="114300" distL="114300" distR="114300">
-                  <wp:extent cx="4035787" cy="2860315"/>
-                  <wp:effectExtent b="0" l="0" r="0" t="0"/>
-                  <wp:docPr id="11" name="image2.jpg"/>
-                  <a:graphic>
-                    <a:graphicData uri="http://schemas.openxmlformats.org/drawingml/2006/picture">
-                      <pic:pic>
-                        <pic:nvPicPr>
-                          <pic:cNvPr id="0" name="image2.jpg"/>
-                          <pic:cNvPicPr preferRelativeResize="0"/>
-                        </pic:nvPicPr>
-                        <pic:blipFill>
-                          <a:blip r:embed="rId7"/>
-                          <a:srcRect b="0" l="0" r="0" t="0"/>
-                          <a:stretch>
-                            <a:fillRect/>
-                          </a:stretch>
-                        </pic:blipFill>
-                        <pic:spPr>
-                          <a:xfrm>
-                            <a:off x="0" y="0"/>
-                            <a:ext cx="4035787" cy="2860315"/>
+                            <a:ext cx="6807563" cy="4113601"/>
                           </a:xfrm>
                           <a:prstGeom prst="rect"/>
                           <a:ln/>
@@ -1999,6 +1947,136 @@
         </w:rPr>
       </w:r>
     </w:p>
+    <w:p>
+      <w:pPr>
+        <w:rPr>
+          <w:sz w:val="20"/>
+          <w:szCs w:val="20"/>
+        </w:rPr>
+      </w:pPr>
+      <w:r>
+        <w:rPr>
+          <w:rtl w:val="0"/>
+        </w:rPr>
+      </w:r>
+    </w:p>
+    <w:p>
+      <w:pPr>
+        <w:rPr>
+          <w:sz w:val="20"/>
+          <w:szCs w:val="20"/>
+        </w:rPr>
+      </w:pPr>
+      <w:r>
+        <w:rPr>
+          <w:rtl w:val="0"/>
+        </w:rPr>
+      </w:r>
+    </w:p>
+    <w:p>
+      <w:pPr>
+        <w:rPr>
+          <w:sz w:val="20"/>
+          <w:szCs w:val="20"/>
+        </w:rPr>
+      </w:pPr>
+      <w:r>
+        <w:rPr>
+          <w:rtl w:val="0"/>
+        </w:rPr>
+      </w:r>
+    </w:p>
+    <w:p>
+      <w:pPr>
+        <w:rPr>
+          <w:sz w:val="20"/>
+          <w:szCs w:val="20"/>
+        </w:rPr>
+      </w:pPr>
+      <w:r>
+        <w:rPr>
+          <w:rtl w:val="0"/>
+        </w:rPr>
+      </w:r>
+    </w:p>
+    <w:p>
+      <w:pPr>
+        <w:rPr>
+          <w:sz w:val="20"/>
+          <w:szCs w:val="20"/>
+        </w:rPr>
+      </w:pPr>
+      <w:r>
+        <w:rPr>
+          <w:rtl w:val="0"/>
+        </w:rPr>
+      </w:r>
+    </w:p>
+    <w:p>
+      <w:pPr>
+        <w:rPr>
+          <w:sz w:val="20"/>
+          <w:szCs w:val="20"/>
+        </w:rPr>
+      </w:pPr>
+      <w:r>
+        <w:rPr>
+          <w:rtl w:val="0"/>
+        </w:rPr>
+      </w:r>
+    </w:p>
+    <w:p>
+      <w:pPr>
+        <w:rPr>
+          <w:sz w:val="20"/>
+          <w:szCs w:val="20"/>
+        </w:rPr>
+      </w:pPr>
+      <w:r>
+        <w:rPr>
+          <w:rtl w:val="0"/>
+        </w:rPr>
+      </w:r>
+    </w:p>
+    <w:p>
+      <w:pPr>
+        <w:rPr>
+          <w:sz w:val="20"/>
+          <w:szCs w:val="20"/>
+        </w:rPr>
+      </w:pPr>
+      <w:r>
+        <w:rPr>
+          <w:rtl w:val="0"/>
+        </w:rPr>
+      </w:r>
+    </w:p>
+    <w:p>
+      <w:pPr>
+        <w:rPr>
+          <w:sz w:val="20"/>
+          <w:szCs w:val="20"/>
+        </w:rPr>
+      </w:pPr>
+      <w:r>
+        <w:rPr>
+          <w:rtl w:val="0"/>
+        </w:rPr>
+      </w:r>
+    </w:p>
+    <w:p>
+      <w:pPr>
+        <w:rPr>
+          <w:sz w:val="20"/>
+          <w:szCs w:val="20"/>
+        </w:rPr>
+      </w:pPr>
+      <w:r>
+        <w:rPr>
+          <w:rtl w:val="0"/>
+        </w:rPr>
+      </w:r>
+    </w:p>
     <w:tbl>
       <w:tblPr>
         <w:tblStyle w:val="Table6"/>
@@ -2620,16 +2698,16 @@
                 <wp:inline distB="114300" distT="114300" distL="114300" distR="114300">
                   <wp:extent cx="6915150" cy="4914900"/>
                   <wp:effectExtent b="0" l="0" r="0" t="0"/>
-                  <wp:docPr id="4" name="image4.jpg"/>
+                  <wp:docPr id="11" name="image6.jpg"/>
                   <a:graphic>
                     <a:graphicData uri="http://schemas.openxmlformats.org/drawingml/2006/picture">
                       <pic:pic>
                         <pic:nvPicPr>
-                          <pic:cNvPr id="0" name="image4.jpg"/>
+                          <pic:cNvPr id="0" name="image6.jpg"/>
                           <pic:cNvPicPr preferRelativeResize="0"/>
                         </pic:nvPicPr>
                         <pic:blipFill>
-                          <a:blip r:embed="rId8"/>
+                          <a:blip r:embed="rId7"/>
                           <a:srcRect b="0" l="0" r="0" t="0"/>
                           <a:stretch>
                             <a:fillRect/>
@@ -3915,16 +3993,16 @@
                 <wp:inline distB="114300" distT="114300" distL="114300" distR="114300">
                   <wp:extent cx="6915150" cy="4914900"/>
                   <wp:effectExtent b="0" l="0" r="0" t="0"/>
-                  <wp:docPr id="5" name="image8.jpg"/>
+                  <wp:docPr id="1" name="image7.jpg"/>
                   <a:graphic>
                     <a:graphicData uri="http://schemas.openxmlformats.org/drawingml/2006/picture">
                       <pic:pic>
                         <pic:nvPicPr>
-                          <pic:cNvPr id="0" name="image8.jpg"/>
+                          <pic:cNvPr id="0" name="image7.jpg"/>
                           <pic:cNvPicPr preferRelativeResize="0"/>
                         </pic:nvPicPr>
                         <pic:blipFill>
-                          <a:blip r:embed="rId9"/>
+                          <a:blip r:embed="rId8"/>
                           <a:srcRect b="0" l="0" r="0" t="0"/>
                           <a:stretch>
                             <a:fillRect/>
@@ -5053,16 +5131,16 @@
                 <wp:inline distB="114300" distT="114300" distL="114300" distR="114300">
                   <wp:extent cx="6915150" cy="4914900"/>
                   <wp:effectExtent b="0" l="0" r="0" t="0"/>
-                  <wp:docPr id="2" name="image3.jpg"/>
+                  <wp:docPr id="3" name="image8.jpg"/>
                   <a:graphic>
                     <a:graphicData uri="http://schemas.openxmlformats.org/drawingml/2006/picture">
                       <pic:pic>
                         <pic:nvPicPr>
-                          <pic:cNvPr id="0" name="image3.jpg"/>
+                          <pic:cNvPr id="0" name="image8.jpg"/>
                           <pic:cNvPicPr preferRelativeResize="0"/>
                         </pic:nvPicPr>
                         <pic:blipFill>
-                          <a:blip r:embed="rId10"/>
+                          <a:blip r:embed="rId9"/>
                           <a:srcRect b="0" l="0" r="0" t="0"/>
                           <a:stretch>
                             <a:fillRect/>
@@ -6163,16 +6241,16 @@
                 <wp:inline distB="114300" distT="114300" distL="114300" distR="114300">
                   <wp:extent cx="6915150" cy="4914900"/>
                   <wp:effectExtent b="0" l="0" r="0" t="0"/>
-                  <wp:docPr id="10" name="image9.jpg"/>
+                  <wp:docPr id="9" name="image2.jpg"/>
                   <a:graphic>
                     <a:graphicData uri="http://schemas.openxmlformats.org/drawingml/2006/picture">
                       <pic:pic>
                         <pic:nvPicPr>
-                          <pic:cNvPr id="0" name="image9.jpg"/>
+                          <pic:cNvPr id="0" name="image2.jpg"/>
                           <pic:cNvPicPr preferRelativeResize="0"/>
                         </pic:nvPicPr>
                         <pic:blipFill>
-                          <a:blip r:embed="rId11"/>
+                          <a:blip r:embed="rId10"/>
                           <a:srcRect b="0" l="0" r="0" t="0"/>
                           <a:stretch>
                             <a:fillRect/>
@@ -7515,16 +7593,16 @@
                 <wp:inline distB="114300" distT="114300" distL="114300" distR="114300">
                   <wp:extent cx="6915150" cy="4914900"/>
                   <wp:effectExtent b="0" l="0" r="0" t="0"/>
-                  <wp:docPr id="6" name="image6.png"/>
+                  <wp:docPr id="5" name="image11.jpg"/>
                   <a:graphic>
                     <a:graphicData uri="http://schemas.openxmlformats.org/drawingml/2006/picture">
                       <pic:pic>
                         <pic:nvPicPr>
-                          <pic:cNvPr id="0" name="image6.png"/>
+                          <pic:cNvPr id="0" name="image11.jpg"/>
                           <pic:cNvPicPr preferRelativeResize="0"/>
                         </pic:nvPicPr>
                         <pic:blipFill>
-                          <a:blip r:embed="rId12"/>
+                          <a:blip r:embed="rId11"/>
                           <a:srcRect b="0" l="0" r="0" t="0"/>
                           <a:stretch>
                             <a:fillRect/>
@@ -8923,6 +9001,45 @@
             </w:pPr>
             <w:r>
               <w:rPr>
+                <w:b w:val="1"/>
+                <w:sz w:val="20"/>
+                <w:szCs w:val="20"/>
+              </w:rPr>
+              <w:drawing>
+                <wp:inline distB="114300" distT="114300" distL="114300" distR="114300">
+                  <wp:extent cx="6915150" cy="4914900"/>
+                  <wp:effectExtent b="0" l="0" r="0" t="0"/>
+                  <wp:docPr id="7" name="image13.jpg"/>
+                  <a:graphic>
+                    <a:graphicData uri="http://schemas.openxmlformats.org/drawingml/2006/picture">
+                      <pic:pic>
+                        <pic:nvPicPr>
+                          <pic:cNvPr id="0" name="image13.jpg"/>
+                          <pic:cNvPicPr preferRelativeResize="0"/>
+                        </pic:nvPicPr>
+                        <pic:blipFill>
+                          <a:blip r:embed="rId12"/>
+                          <a:srcRect b="0" l="0" r="0" t="0"/>
+                          <a:stretch>
+                            <a:fillRect/>
+                          </a:stretch>
+                        </pic:blipFill>
+                        <pic:spPr>
+                          <a:xfrm>
+                            <a:off x="0" y="0"/>
+                            <a:ext cx="6915150" cy="4914900"/>
+                          </a:xfrm>
+                          <a:prstGeom prst="rect"/>
+                          <a:ln/>
+                        </pic:spPr>
+                      </pic:pic>
+                    </a:graphicData>
+                  </a:graphic>
+                </wp:inline>
+              </w:drawing>
+            </w:r>
+            <w:r>
+              <w:rPr>
                 <w:rtl w:val="0"/>
               </w:rPr>
             </w:r>
@@ -9699,71 +9816,6 @@
         </w:rPr>
       </w:r>
     </w:p>
-    <w:p>
-      <w:pPr>
-        <w:rPr>
-          <w:sz w:val="20"/>
-          <w:szCs w:val="20"/>
-        </w:rPr>
-      </w:pPr>
-      <w:r>
-        <w:rPr>
-          <w:rtl w:val="0"/>
-        </w:rPr>
-      </w:r>
-    </w:p>
-    <w:p>
-      <w:pPr>
-        <w:rPr>
-          <w:sz w:val="20"/>
-          <w:szCs w:val="20"/>
-        </w:rPr>
-      </w:pPr>
-      <w:r>
-        <w:rPr>
-          <w:rtl w:val="0"/>
-        </w:rPr>
-      </w:r>
-    </w:p>
-    <w:p>
-      <w:pPr>
-        <w:rPr>
-          <w:sz w:val="20"/>
-          <w:szCs w:val="20"/>
-        </w:rPr>
-      </w:pPr>
-      <w:r>
-        <w:rPr>
-          <w:rtl w:val="0"/>
-        </w:rPr>
-      </w:r>
-    </w:p>
-    <w:p>
-      <w:pPr>
-        <w:rPr>
-          <w:sz w:val="20"/>
-          <w:szCs w:val="20"/>
-        </w:rPr>
-      </w:pPr>
-      <w:r>
-        <w:rPr>
-          <w:rtl w:val="0"/>
-        </w:rPr>
-      </w:r>
-    </w:p>
-    <w:p>
-      <w:pPr>
-        <w:rPr>
-          <w:sz w:val="20"/>
-          <w:szCs w:val="20"/>
-        </w:rPr>
-      </w:pPr>
-      <w:r>
-        <w:rPr>
-          <w:rtl w:val="0"/>
-        </w:rPr>
-      </w:r>
-    </w:p>
     <w:tbl>
       <w:tblPr>
         <w:tblStyle w:val="Table30"/>
@@ -10256,6 +10308,45 @@
                 <w:szCs w:val="20"/>
               </w:rPr>
             </w:pPr>
+            <w:r>
+              <w:rPr>
+                <w:b w:val="1"/>
+                <w:sz w:val="20"/>
+                <w:szCs w:val="20"/>
+              </w:rPr>
+              <w:drawing>
+                <wp:inline distB="114300" distT="114300" distL="114300" distR="114300">
+                  <wp:extent cx="6915150" cy="4914900"/>
+                  <wp:effectExtent b="0" l="0" r="0" t="0"/>
+                  <wp:docPr id="8" name="image4.jpg"/>
+                  <a:graphic>
+                    <a:graphicData uri="http://schemas.openxmlformats.org/drawingml/2006/picture">
+                      <pic:pic>
+                        <pic:nvPicPr>
+                          <pic:cNvPr id="0" name="image4.jpg"/>
+                          <pic:cNvPicPr preferRelativeResize="0"/>
+                        </pic:nvPicPr>
+                        <pic:blipFill>
+                          <a:blip r:embed="rId13"/>
+                          <a:srcRect b="0" l="0" r="0" t="0"/>
+                          <a:stretch>
+                            <a:fillRect/>
+                          </a:stretch>
+                        </pic:blipFill>
+                        <pic:spPr>
+                          <a:xfrm>
+                            <a:off x="0" y="0"/>
+                            <a:ext cx="6915150" cy="4914900"/>
+                          </a:xfrm>
+                          <a:prstGeom prst="rect"/>
+                          <a:ln/>
+                        </pic:spPr>
+                      </pic:pic>
+                    </a:graphicData>
+                  </a:graphic>
+                </wp:inline>
+              </w:drawing>
+            </w:r>
             <w:r>
               <w:rPr>
                 <w:rtl w:val="0"/>
@@ -10658,325 +10749,7 @@
           </w:p>
         </w:tc>
       </w:tr>
-      <w:tr>
-        <w:trPr>
-          <w:cantSplit w:val="0"/>
-          <w:tblHeader w:val="0"/>
-        </w:trPr>
-        <w:tc>
-          <w:tcPr>
-            <w:shd w:fill="auto" w:val="clear"/>
-            <w:tcMar>
-              <w:top w:w="100.0" w:type="dxa"/>
-              <w:left w:w="100.0" w:type="dxa"/>
-              <w:bottom w:w="100.0" w:type="dxa"/>
-              <w:right w:w="100.0" w:type="dxa"/>
-            </w:tcMar>
-            <w:vAlign w:val="top"/>
-          </w:tcPr>
-          <w:p>
-            <w:pPr>
-              <w:widowControl w:val="0"/>
-              <w:spacing w:line="240" w:lineRule="auto"/>
-              <w:rPr>
-                <w:b w:val="1"/>
-                <w:sz w:val="20"/>
-                <w:szCs w:val="20"/>
-              </w:rPr>
-            </w:pPr>
-            <w:r>
-              <w:rPr>
-                <w:rtl w:val="0"/>
-              </w:rPr>
-            </w:r>
-          </w:p>
-        </w:tc>
-        <w:tc>
-          <w:tcPr>
-            <w:shd w:fill="auto" w:val="clear"/>
-            <w:tcMar>
-              <w:top w:w="100.0" w:type="dxa"/>
-              <w:left w:w="100.0" w:type="dxa"/>
-              <w:bottom w:w="100.0" w:type="dxa"/>
-              <w:right w:w="100.0" w:type="dxa"/>
-            </w:tcMar>
-            <w:vAlign w:val="top"/>
-          </w:tcPr>
-          <w:p>
-            <w:pPr>
-              <w:widowControl w:val="0"/>
-              <w:spacing w:line="240" w:lineRule="auto"/>
-              <w:rPr>
-                <w:b w:val="1"/>
-                <w:sz w:val="20"/>
-                <w:szCs w:val="20"/>
-              </w:rPr>
-            </w:pPr>
-            <w:r>
-              <w:rPr>
-                <w:rtl w:val="0"/>
-              </w:rPr>
-            </w:r>
-          </w:p>
-        </w:tc>
-        <w:tc>
-          <w:tcPr>
-            <w:shd w:fill="auto" w:val="clear"/>
-            <w:tcMar>
-              <w:top w:w="100.0" w:type="dxa"/>
-              <w:left w:w="100.0" w:type="dxa"/>
-              <w:bottom w:w="100.0" w:type="dxa"/>
-              <w:right w:w="100.0" w:type="dxa"/>
-            </w:tcMar>
-            <w:vAlign w:val="top"/>
-          </w:tcPr>
-          <w:p>
-            <w:pPr>
-              <w:widowControl w:val="0"/>
-              <w:spacing w:line="240" w:lineRule="auto"/>
-              <w:rPr>
-                <w:b w:val="1"/>
-                <w:sz w:val="20"/>
-                <w:szCs w:val="20"/>
-              </w:rPr>
-            </w:pPr>
-            <w:r>
-              <w:rPr>
-                <w:rtl w:val="0"/>
-              </w:rPr>
-            </w:r>
-          </w:p>
-        </w:tc>
-        <w:tc>
-          <w:tcPr>
-            <w:shd w:fill="auto" w:val="clear"/>
-            <w:tcMar>
-              <w:top w:w="100.0" w:type="dxa"/>
-              <w:left w:w="100.0" w:type="dxa"/>
-              <w:bottom w:w="100.0" w:type="dxa"/>
-              <w:right w:w="100.0" w:type="dxa"/>
-            </w:tcMar>
-            <w:vAlign w:val="top"/>
-          </w:tcPr>
-          <w:p>
-            <w:pPr>
-              <w:widowControl w:val="0"/>
-              <w:spacing w:line="240" w:lineRule="auto"/>
-              <w:rPr>
-                <w:b w:val="1"/>
-                <w:sz w:val="20"/>
-                <w:szCs w:val="20"/>
-              </w:rPr>
-            </w:pPr>
-            <w:r>
-              <w:rPr>
-                <w:rtl w:val="0"/>
-              </w:rPr>
-            </w:r>
-          </w:p>
-        </w:tc>
-        <w:tc>
-          <w:tcPr>
-            <w:shd w:fill="auto" w:val="clear"/>
-            <w:tcMar>
-              <w:top w:w="100.0" w:type="dxa"/>
-              <w:left w:w="100.0" w:type="dxa"/>
-              <w:bottom w:w="100.0" w:type="dxa"/>
-              <w:right w:w="100.0" w:type="dxa"/>
-            </w:tcMar>
-            <w:vAlign w:val="top"/>
-          </w:tcPr>
-          <w:p>
-            <w:pPr>
-              <w:widowControl w:val="0"/>
-              <w:spacing w:line="240" w:lineRule="auto"/>
-              <w:rPr>
-                <w:b w:val="1"/>
-                <w:sz w:val="20"/>
-                <w:szCs w:val="20"/>
-              </w:rPr>
-            </w:pPr>
-            <w:r>
-              <w:rPr>
-                <w:rtl w:val="0"/>
-              </w:rPr>
-            </w:r>
-          </w:p>
-        </w:tc>
-      </w:tr>
-      <w:tr>
-        <w:trPr>
-          <w:cantSplit w:val="0"/>
-          <w:tblHeader w:val="0"/>
-        </w:trPr>
-        <w:tc>
-          <w:tcPr>
-            <w:shd w:fill="auto" w:val="clear"/>
-            <w:tcMar>
-              <w:top w:w="100.0" w:type="dxa"/>
-              <w:left w:w="100.0" w:type="dxa"/>
-              <w:bottom w:w="100.0" w:type="dxa"/>
-              <w:right w:w="100.0" w:type="dxa"/>
-            </w:tcMar>
-            <w:vAlign w:val="top"/>
-          </w:tcPr>
-          <w:p>
-            <w:pPr>
-              <w:widowControl w:val="0"/>
-              <w:spacing w:line="240" w:lineRule="auto"/>
-              <w:rPr>
-                <w:b w:val="1"/>
-                <w:sz w:val="20"/>
-                <w:szCs w:val="20"/>
-              </w:rPr>
-            </w:pPr>
-            <w:r>
-              <w:rPr>
-                <w:rtl w:val="0"/>
-              </w:rPr>
-            </w:r>
-          </w:p>
-        </w:tc>
-        <w:tc>
-          <w:tcPr>
-            <w:shd w:fill="auto" w:val="clear"/>
-            <w:tcMar>
-              <w:top w:w="100.0" w:type="dxa"/>
-              <w:left w:w="100.0" w:type="dxa"/>
-              <w:bottom w:w="100.0" w:type="dxa"/>
-              <w:right w:w="100.0" w:type="dxa"/>
-            </w:tcMar>
-            <w:vAlign w:val="top"/>
-          </w:tcPr>
-          <w:p>
-            <w:pPr>
-              <w:widowControl w:val="0"/>
-              <w:spacing w:line="240" w:lineRule="auto"/>
-              <w:rPr>
-                <w:b w:val="1"/>
-                <w:sz w:val="20"/>
-                <w:szCs w:val="20"/>
-              </w:rPr>
-            </w:pPr>
-            <w:r>
-              <w:rPr>
-                <w:rtl w:val="0"/>
-              </w:rPr>
-            </w:r>
-          </w:p>
-        </w:tc>
-        <w:tc>
-          <w:tcPr>
-            <w:shd w:fill="auto" w:val="clear"/>
-            <w:tcMar>
-              <w:top w:w="100.0" w:type="dxa"/>
-              <w:left w:w="100.0" w:type="dxa"/>
-              <w:bottom w:w="100.0" w:type="dxa"/>
-              <w:right w:w="100.0" w:type="dxa"/>
-            </w:tcMar>
-            <w:vAlign w:val="top"/>
-          </w:tcPr>
-          <w:p>
-            <w:pPr>
-              <w:widowControl w:val="0"/>
-              <w:spacing w:line="240" w:lineRule="auto"/>
-              <w:rPr>
-                <w:b w:val="1"/>
-                <w:sz w:val="20"/>
-                <w:szCs w:val="20"/>
-              </w:rPr>
-            </w:pPr>
-            <w:r>
-              <w:rPr>
-                <w:rtl w:val="0"/>
-              </w:rPr>
-            </w:r>
-          </w:p>
-        </w:tc>
-        <w:tc>
-          <w:tcPr>
-            <w:shd w:fill="auto" w:val="clear"/>
-            <w:tcMar>
-              <w:top w:w="100.0" w:type="dxa"/>
-              <w:left w:w="100.0" w:type="dxa"/>
-              <w:bottom w:w="100.0" w:type="dxa"/>
-              <w:right w:w="100.0" w:type="dxa"/>
-            </w:tcMar>
-            <w:vAlign w:val="top"/>
-          </w:tcPr>
-          <w:p>
-            <w:pPr>
-              <w:widowControl w:val="0"/>
-              <w:spacing w:line="240" w:lineRule="auto"/>
-              <w:rPr>
-                <w:b w:val="1"/>
-                <w:sz w:val="20"/>
-                <w:szCs w:val="20"/>
-              </w:rPr>
-            </w:pPr>
-            <w:r>
-              <w:rPr>
-                <w:rtl w:val="0"/>
-              </w:rPr>
-            </w:r>
-          </w:p>
-        </w:tc>
-        <w:tc>
-          <w:tcPr>
-            <w:shd w:fill="auto" w:val="clear"/>
-            <w:tcMar>
-              <w:top w:w="100.0" w:type="dxa"/>
-              <w:left w:w="100.0" w:type="dxa"/>
-              <w:bottom w:w="100.0" w:type="dxa"/>
-              <w:right w:w="100.0" w:type="dxa"/>
-            </w:tcMar>
-            <w:vAlign w:val="top"/>
-          </w:tcPr>
-          <w:p>
-            <w:pPr>
-              <w:widowControl w:val="0"/>
-              <w:spacing w:line="240" w:lineRule="auto"/>
-              <w:rPr>
-                <w:b w:val="1"/>
-                <w:sz w:val="20"/>
-                <w:szCs w:val="20"/>
-              </w:rPr>
-            </w:pPr>
-            <w:r>
-              <w:rPr>
-                <w:rtl w:val="0"/>
-              </w:rPr>
-            </w:r>
-          </w:p>
-        </w:tc>
-      </w:tr>
     </w:tbl>
-    <w:p>
-      <w:pPr>
-        <w:rPr>
-          <w:sz w:val="20"/>
-          <w:szCs w:val="20"/>
-        </w:rPr>
-      </w:pPr>
-      <w:r>
-        <w:rPr>
-          <w:rtl w:val="0"/>
-        </w:rPr>
-      </w:r>
-    </w:p>
-    <w:p>
-      <w:pPr>
-        <w:rPr>
-          <w:sz w:val="20"/>
-          <w:szCs w:val="20"/>
-        </w:rPr>
-      </w:pPr>
-      <w:r>
-        <w:rPr>
-          <w:rtl w:val="0"/>
-        </w:rPr>
-      </w:r>
-    </w:p>
     <w:p>
       <w:pPr>
         <w:rPr>
@@ -11631,6 +11404,45 @@
                 <w:szCs w:val="20"/>
               </w:rPr>
             </w:pPr>
+            <w:r>
+              <w:rPr>
+                <w:b w:val="1"/>
+                <w:sz w:val="20"/>
+                <w:szCs w:val="20"/>
+              </w:rPr>
+              <w:drawing>
+                <wp:inline distB="114300" distT="114300" distL="114300" distR="114300">
+                  <wp:extent cx="6915150" cy="4914900"/>
+                  <wp:effectExtent b="0" l="0" r="0" t="0"/>
+                  <wp:docPr id="2" name="image5.jpg"/>
+                  <a:graphic>
+                    <a:graphicData uri="http://schemas.openxmlformats.org/drawingml/2006/picture">
+                      <pic:pic>
+                        <pic:nvPicPr>
+                          <pic:cNvPr id="0" name="image5.jpg"/>
+                          <pic:cNvPicPr preferRelativeResize="0"/>
+                        </pic:nvPicPr>
+                        <pic:blipFill>
+                          <a:blip r:embed="rId14"/>
+                          <a:srcRect b="0" l="0" r="0" t="0"/>
+                          <a:stretch>
+                            <a:fillRect/>
+                          </a:stretch>
+                        </pic:blipFill>
+                        <pic:spPr>
+                          <a:xfrm>
+                            <a:off x="0" y="0"/>
+                            <a:ext cx="6915150" cy="4914900"/>
+                          </a:xfrm>
+                          <a:prstGeom prst="rect"/>
+                          <a:ln/>
+                        </pic:spPr>
+                      </pic:pic>
+                    </a:graphicData>
+                  </a:graphic>
+                </wp:inline>
+              </w:drawing>
+            </w:r>
             <w:r>
               <w:rPr>
                 <w:rtl w:val="0"/>
@@ -12197,205 +12009,7 @@
           </w:p>
         </w:tc>
       </w:tr>
-      <w:tr>
-        <w:trPr>
-          <w:cantSplit w:val="0"/>
-          <w:tblHeader w:val="0"/>
-        </w:trPr>
-        <w:tc>
-          <w:tcPr>
-            <w:shd w:fill="auto" w:val="clear"/>
-            <w:tcMar>
-              <w:top w:w="100.0" w:type="dxa"/>
-              <w:left w:w="100.0" w:type="dxa"/>
-              <w:bottom w:w="100.0" w:type="dxa"/>
-              <w:right w:w="100.0" w:type="dxa"/>
-            </w:tcMar>
-            <w:vAlign w:val="top"/>
-          </w:tcPr>
-          <w:p>
-            <w:pPr>
-              <w:widowControl w:val="0"/>
-              <w:spacing w:line="240" w:lineRule="auto"/>
-              <w:rPr>
-                <w:b w:val="1"/>
-                <w:sz w:val="20"/>
-                <w:szCs w:val="20"/>
-              </w:rPr>
-            </w:pPr>
-            <w:r>
-              <w:rPr>
-                <w:rtl w:val="0"/>
-              </w:rPr>
-            </w:r>
-          </w:p>
-        </w:tc>
-        <w:tc>
-          <w:tcPr>
-            <w:shd w:fill="auto" w:val="clear"/>
-            <w:tcMar>
-              <w:top w:w="100.0" w:type="dxa"/>
-              <w:left w:w="100.0" w:type="dxa"/>
-              <w:bottom w:w="100.0" w:type="dxa"/>
-              <w:right w:w="100.0" w:type="dxa"/>
-            </w:tcMar>
-            <w:vAlign w:val="top"/>
-          </w:tcPr>
-          <w:p>
-            <w:pPr>
-              <w:widowControl w:val="0"/>
-              <w:spacing w:line="240" w:lineRule="auto"/>
-              <w:rPr>
-                <w:b w:val="1"/>
-                <w:sz w:val="20"/>
-                <w:szCs w:val="20"/>
-              </w:rPr>
-            </w:pPr>
-            <w:r>
-              <w:rPr>
-                <w:rtl w:val="0"/>
-              </w:rPr>
-            </w:r>
-          </w:p>
-        </w:tc>
-        <w:tc>
-          <w:tcPr>
-            <w:shd w:fill="auto" w:val="clear"/>
-            <w:tcMar>
-              <w:top w:w="100.0" w:type="dxa"/>
-              <w:left w:w="100.0" w:type="dxa"/>
-              <w:bottom w:w="100.0" w:type="dxa"/>
-              <w:right w:w="100.0" w:type="dxa"/>
-            </w:tcMar>
-            <w:vAlign w:val="top"/>
-          </w:tcPr>
-          <w:p>
-            <w:pPr>
-              <w:widowControl w:val="0"/>
-              <w:spacing w:line="240" w:lineRule="auto"/>
-              <w:rPr>
-                <w:b w:val="1"/>
-                <w:sz w:val="20"/>
-                <w:szCs w:val="20"/>
-              </w:rPr>
-            </w:pPr>
-            <w:r>
-              <w:rPr>
-                <w:rtl w:val="0"/>
-              </w:rPr>
-            </w:r>
-          </w:p>
-        </w:tc>
-        <w:tc>
-          <w:tcPr>
-            <w:shd w:fill="auto" w:val="clear"/>
-            <w:tcMar>
-              <w:top w:w="100.0" w:type="dxa"/>
-              <w:left w:w="100.0" w:type="dxa"/>
-              <w:bottom w:w="100.0" w:type="dxa"/>
-              <w:right w:w="100.0" w:type="dxa"/>
-            </w:tcMar>
-            <w:vAlign w:val="top"/>
-          </w:tcPr>
-          <w:p>
-            <w:pPr>
-              <w:widowControl w:val="0"/>
-              <w:spacing w:line="240" w:lineRule="auto"/>
-              <w:rPr>
-                <w:b w:val="1"/>
-                <w:sz w:val="20"/>
-                <w:szCs w:val="20"/>
-              </w:rPr>
-            </w:pPr>
-            <w:r>
-              <w:rPr>
-                <w:rtl w:val="0"/>
-              </w:rPr>
-            </w:r>
-          </w:p>
-        </w:tc>
-        <w:tc>
-          <w:tcPr>
-            <w:shd w:fill="auto" w:val="clear"/>
-            <w:tcMar>
-              <w:top w:w="100.0" w:type="dxa"/>
-              <w:left w:w="100.0" w:type="dxa"/>
-              <w:bottom w:w="100.0" w:type="dxa"/>
-              <w:right w:w="100.0" w:type="dxa"/>
-            </w:tcMar>
-            <w:vAlign w:val="top"/>
-          </w:tcPr>
-          <w:p>
-            <w:pPr>
-              <w:widowControl w:val="0"/>
-              <w:spacing w:line="240" w:lineRule="auto"/>
-              <w:rPr>
-                <w:b w:val="1"/>
-                <w:sz w:val="20"/>
-                <w:szCs w:val="20"/>
-              </w:rPr>
-            </w:pPr>
-            <w:r>
-              <w:rPr>
-                <w:rtl w:val="0"/>
-              </w:rPr>
-            </w:r>
-          </w:p>
-        </w:tc>
-      </w:tr>
     </w:tbl>
-    <w:p>
-      <w:pPr>
-        <w:rPr>
-          <w:sz w:val="20"/>
-          <w:szCs w:val="20"/>
-        </w:rPr>
-      </w:pPr>
-      <w:r>
-        <w:rPr>
-          <w:rtl w:val="0"/>
-        </w:rPr>
-      </w:r>
-    </w:p>
-    <w:p>
-      <w:pPr>
-        <w:rPr>
-          <w:sz w:val="20"/>
-          <w:szCs w:val="20"/>
-        </w:rPr>
-      </w:pPr>
-      <w:r>
-        <w:rPr>
-          <w:rtl w:val="0"/>
-        </w:rPr>
-      </w:r>
-    </w:p>
-    <w:p>
-      <w:pPr>
-        <w:rPr>
-          <w:sz w:val="20"/>
-          <w:szCs w:val="20"/>
-        </w:rPr>
-      </w:pPr>
-      <w:r>
-        <w:rPr>
-          <w:rtl w:val="0"/>
-        </w:rPr>
-      </w:r>
-    </w:p>
-    <w:p>
-      <w:pPr>
-        <w:rPr>
-          <w:sz w:val="20"/>
-          <w:szCs w:val="20"/>
-        </w:rPr>
-      </w:pPr>
-      <w:r>
-        <w:rPr>
-          <w:rtl w:val="0"/>
-        </w:rPr>
-      </w:r>
-    </w:p>
     <w:p>
       <w:pPr>
         <w:rPr>
@@ -12960,18 +12574,18 @@
               </w:rPr>
               <w:drawing>
                 <wp:inline distB="114300" distT="114300" distL="114300" distR="114300">
-                  <wp:extent cx="5998905" cy="4252388"/>
+                  <wp:extent cx="6915150" cy="4914900"/>
                   <wp:effectExtent b="0" l="0" r="0" t="0"/>
-                  <wp:docPr id="3" name="image5.jpg"/>
+                  <wp:docPr id="12" name="image12.jpg"/>
                   <a:graphic>
                     <a:graphicData uri="http://schemas.openxmlformats.org/drawingml/2006/picture">
                       <pic:pic>
                         <pic:nvPicPr>
-                          <pic:cNvPr id="0" name="image5.jpg"/>
+                          <pic:cNvPr id="0" name="image12.jpg"/>
                           <pic:cNvPicPr preferRelativeResize="0"/>
                         </pic:nvPicPr>
                         <pic:blipFill>
-                          <a:blip r:embed="rId13"/>
+                          <a:blip r:embed="rId15"/>
                           <a:srcRect b="0" l="0" r="0" t="0"/>
                           <a:stretch>
                             <a:fillRect/>
@@ -12980,7 +12594,7 @@
                         <pic:spPr>
                           <a:xfrm>
                             <a:off x="0" y="0"/>
-                            <a:ext cx="5998905" cy="4252388"/>
+                            <a:ext cx="6915150" cy="4914900"/>
                           </a:xfrm>
                           <a:prstGeom prst="rect"/>
                           <a:ln/>
@@ -14883,16 +14497,16 @@
                 <wp:inline distB="114300" distT="114300" distL="114300" distR="114300">
                   <wp:extent cx="6915150" cy="4914900"/>
                   <wp:effectExtent b="0" l="0" r="0" t="0"/>
-                  <wp:docPr id="1" name="image1.jpg"/>
+                  <wp:docPr id="10" name="image9.jpg"/>
                   <a:graphic>
                     <a:graphicData uri="http://schemas.openxmlformats.org/drawingml/2006/picture">
                       <pic:pic>
                         <pic:nvPicPr>
-                          <pic:cNvPr id="0" name="image1.jpg"/>
+                          <pic:cNvPr id="0" name="image9.jpg"/>
                           <pic:cNvPicPr preferRelativeResize="0"/>
                         </pic:nvPicPr>
                         <pic:blipFill>
-                          <a:blip r:embed="rId14"/>
+                          <a:blip r:embed="rId16"/>
                           <a:srcRect b="0" l="0" r="0" t="0"/>
                           <a:stretch>
                             <a:fillRect/>
@@ -15635,45 +15249,6 @@
         </w:rPr>
       </w:r>
     </w:p>
-    <w:p>
-      <w:pPr>
-        <w:rPr>
-          <w:sz w:val="20"/>
-          <w:szCs w:val="20"/>
-        </w:rPr>
-      </w:pPr>
-      <w:r>
-        <w:rPr>
-          <w:rtl w:val="0"/>
-        </w:rPr>
-      </w:r>
-    </w:p>
-    <w:p>
-      <w:pPr>
-        <w:rPr>
-          <w:sz w:val="20"/>
-          <w:szCs w:val="20"/>
-        </w:rPr>
-      </w:pPr>
-      <w:r>
-        <w:rPr>
-          <w:rtl w:val="0"/>
-        </w:rPr>
-      </w:r>
-    </w:p>
-    <w:p>
-      <w:pPr>
-        <w:rPr>
-          <w:sz w:val="20"/>
-          <w:szCs w:val="20"/>
-        </w:rPr>
-      </w:pPr>
-      <w:r>
-        <w:rPr>
-          <w:rtl w:val="0"/>
-        </w:rPr>
-      </w:r>
-    </w:p>
     <w:tbl>
       <w:tblPr>
         <w:tblStyle w:val="Table46"/>
@@ -16180,16 +15755,16 @@
                 <wp:inline distB="114300" distT="114300" distL="114300" distR="114300">
                   <wp:extent cx="6915150" cy="4914900"/>
                   <wp:effectExtent b="0" l="0" r="0" t="0"/>
-                  <wp:docPr id="8" name="image10.jpg"/>
+                  <wp:docPr id="4" name="image3.jpg"/>
                   <a:graphic>
                     <a:graphicData uri="http://schemas.openxmlformats.org/drawingml/2006/picture">
                       <pic:pic>
                         <pic:nvPicPr>
-                          <pic:cNvPr id="0" name="image10.jpg"/>
+                          <pic:cNvPr id="0" name="image3.jpg"/>
                           <pic:cNvPicPr preferRelativeResize="0"/>
                         </pic:nvPicPr>
                         <pic:blipFill>
-                          <a:blip r:embed="rId15"/>
+                          <a:blip r:embed="rId17"/>
                           <a:srcRect b="0" l="0" r="0" t="0"/>
                           <a:stretch>
                             <a:fillRect/>
@@ -17608,18 +17183,18 @@
               </w:rPr>
               <w:drawing>
                 <wp:inline distB="114300" distT="114300" distL="114300" distR="114300">
-                  <wp:extent cx="5807438" cy="4127685"/>
+                  <wp:extent cx="6915150" cy="4914900"/>
                   <wp:effectExtent b="0" l="0" r="0" t="0"/>
-                  <wp:docPr id="7" name="image7.jpg"/>
+                  <wp:docPr id="13" name="image1.jpg"/>
                   <a:graphic>
                     <a:graphicData uri="http://schemas.openxmlformats.org/drawingml/2006/picture">
                       <pic:pic>
                         <pic:nvPicPr>
-                          <pic:cNvPr id="0" name="image7.jpg"/>
+                          <pic:cNvPr id="0" name="image1.jpg"/>
                           <pic:cNvPicPr preferRelativeResize="0"/>
                         </pic:nvPicPr>
                         <pic:blipFill>
-                          <a:blip r:embed="rId16"/>
+                          <a:blip r:embed="rId18"/>
                           <a:srcRect b="0" l="0" r="0" t="0"/>
                           <a:stretch>
                             <a:fillRect/>
@@ -17628,7 +17203,7 @@
                         <pic:spPr>
                           <a:xfrm>
                             <a:off x="0" y="0"/>
-                            <a:ext cx="5807438" cy="4127685"/>
+                            <a:ext cx="6915150" cy="4914900"/>
                           </a:xfrm>
                           <a:prstGeom prst="rect"/>
                           <a:ln/>
@@ -19175,45 +18750,6 @@
         </w:tc>
       </w:tr>
     </w:tbl>
-    <w:p>
-      <w:pPr>
-        <w:rPr>
-          <w:sz w:val="20"/>
-          <w:szCs w:val="20"/>
-        </w:rPr>
-      </w:pPr>
-      <w:r>
-        <w:rPr>
-          <w:rtl w:val="0"/>
-        </w:rPr>
-      </w:r>
-    </w:p>
-    <w:p>
-      <w:pPr>
-        <w:rPr>
-          <w:sz w:val="20"/>
-          <w:szCs w:val="20"/>
-        </w:rPr>
-      </w:pPr>
-      <w:r>
-        <w:rPr>
-          <w:rtl w:val="0"/>
-        </w:rPr>
-      </w:r>
-    </w:p>
-    <w:p>
-      <w:pPr>
-        <w:rPr>
-          <w:sz w:val="20"/>
-          <w:szCs w:val="20"/>
-        </w:rPr>
-      </w:pPr>
-      <w:r>
-        <w:rPr>
-          <w:rtl w:val="0"/>
-        </w:rPr>
-      </w:r>
-    </w:p>
     <w:p>
       <w:pPr>
         <w:rPr>
@@ -26267,7 +25803,7 @@
       </w:r>
     </w:p>
     <w:sectPr>
-      <w:footerReference r:id="rId17" w:type="first"/>
+      <w:footerReference r:id="rId19" w:type="first"/>
       <w:pgSz w:h="15840" w:w="12240" w:orient="portrait"/>
       <w:pgMar w:bottom="566.9291338582677" w:top="566.9291338582677" w:left="566.9291338582677" w:right="566.9291338582677" w:header="720" w:footer="720"/>
       <w:pgNumType w:start="0"/>
